--- a/Report.docx
+++ b/Report.docx
@@ -187,7 +187,6 @@
           <w:lang w:val="en-150"/>
         </w:rPr>
       </w:pPr>
-      <w:proofErr w:type="spellStart"/>
       <w:r>
         <w:rPr>
           <w:b/>
@@ -196,7 +195,6 @@
         </w:rPr>
         <w:t>Garyon</w:t>
       </w:r>
-      <w:proofErr w:type="spellEnd"/>
       <w:r>
         <w:rPr>
           <w:lang w:val="en-150"/>
@@ -236,8 +234,6 @@
           <w:lang w:val="en-150"/>
         </w:rPr>
       </w:pPr>
-      <w:proofErr w:type="spellStart"/>
-      <w:proofErr w:type="gramStart"/>
       <w:r>
         <w:rPr>
           <w:b/>
@@ -246,8 +242,6 @@
         </w:rPr>
         <w:t>System.Runtime.Experimental</w:t>
       </w:r>
-      <w:proofErr w:type="spellEnd"/>
-      <w:proofErr w:type="gramEnd"/>
       <w:r>
         <w:rPr>
           <w:lang w:val="en-150"/>
@@ -269,7 +263,6 @@
           <w:lang w:val="en-150"/>
         </w:rPr>
       </w:pPr>
-      <w:proofErr w:type="spellStart"/>
       <w:r>
         <w:rPr>
           <w:b/>
@@ -278,14 +271,12 @@
         </w:rPr>
         <w:t>UnitsNet</w:t>
       </w:r>
-      <w:proofErr w:type="spellEnd"/>
       <w:r>
         <w:rPr>
           <w:lang w:val="en-150"/>
         </w:rPr>
         <w:t xml:space="preserve">, accompanied by </w:t>
       </w:r>
-      <w:proofErr w:type="spellStart"/>
       <w:r>
         <w:rPr>
           <w:b/>
@@ -302,7 +293,6 @@
         </w:rPr>
         <w:t>NumberExtensions</w:t>
       </w:r>
-      <w:proofErr w:type="spellEnd"/>
       <w:r>
         <w:rPr>
           <w:lang w:val="en-150"/>
@@ -330,7 +320,6 @@
           <w:lang w:val="en-150"/>
         </w:rPr>
       </w:pPr>
-      <w:proofErr w:type="spellStart"/>
       <w:r>
         <w:rPr>
           <w:b/>
@@ -339,7 +328,6 @@
         </w:rPr>
         <w:t>RoseLynn</w:t>
       </w:r>
-      <w:proofErr w:type="spellEnd"/>
       <w:r>
         <w:rPr>
           <w:lang w:val="en-150"/>
@@ -361,7 +349,6 @@
           <w:lang w:val="en-150"/>
         </w:rPr>
       </w:pPr>
-      <w:proofErr w:type="spellStart"/>
       <w:r>
         <w:rPr>
           <w:b/>
@@ -370,7 +357,6 @@
         </w:rPr>
         <w:t>ManyConsole</w:t>
       </w:r>
-      <w:proofErr w:type="spellEnd"/>
       <w:r>
         <w:rPr>
           <w:lang w:val="en-150"/>
@@ -453,21 +439,7 @@
         <w:rPr>
           <w:lang w:val="en-150"/>
         </w:rPr>
-        <w:t xml:space="preserve"> To execute commands, open the terminal in the directory of the compiled binary of the </w:t>
-      </w:r>
-      <w:proofErr w:type="spellStart"/>
-      <w:r>
-        <w:rPr>
-          <w:lang w:val="en-150"/>
-        </w:rPr>
-        <w:t>SpatialAccessMethods.Main</w:t>
-      </w:r>
-      <w:proofErr w:type="spellEnd"/>
-      <w:r>
-        <w:rPr>
-          <w:lang w:val="en-150"/>
-        </w:rPr>
-        <w:t xml:space="preserve"> project (bin/Debug or bin/Release), and type any command like in the example:</w:t>
+        <w:t xml:space="preserve"> To execute commands, open the terminal in the directory of the compiled binary of the SpatialAccessMethods.Main project (bin/Debug or bin/Release), and type any command like in the example:</w:t>
       </w:r>
     </w:p>
     <w:p>
@@ -487,36 +459,7 @@
           <w:szCs w:val="20"/>
           <w:lang w:val="en-150"/>
         </w:rPr>
-        <w:t>.\SpatialAccessMethods.Main.exe</w:t>
-      </w:r>
-      <w:r>
-        <w:rPr>
-          <w:rFonts w:ascii="Cascadia Mono Light" w:hAnsi="Cascadia Mono Light"/>
-          <w:sz w:val="20"/>
-          <w:szCs w:val="20"/>
-          <w:lang w:val="en-150"/>
-        </w:rPr>
-        <w:t xml:space="preserve"> </w:t>
-      </w:r>
-      <w:proofErr w:type="spellStart"/>
-      <w:r>
-        <w:rPr>
-          <w:rFonts w:ascii="Cascadia Mono Light" w:hAnsi="Cascadia Mono Light"/>
-          <w:sz w:val="20"/>
-          <w:szCs w:val="20"/>
-          <w:lang w:val="en-150"/>
-        </w:rPr>
-        <w:t>rangeball</w:t>
-      </w:r>
-      <w:proofErr w:type="spellEnd"/>
-      <w:r>
-        <w:rPr>
-          <w:rFonts w:ascii="Cascadia Mono Light" w:hAnsi="Cascadia Mono Light"/>
-          <w:sz w:val="20"/>
-          <w:szCs w:val="20"/>
-          <w:lang w:val="en-150"/>
-        </w:rPr>
-        <w:t xml:space="preserve"> -c "(1, 2)" -r 3</w:t>
+        <w:t>.\SpatialAccessMethods.Main.exe rangeball -c "(1, 2)" -r 3</w:t>
       </w:r>
     </w:p>
     <w:p>
@@ -537,19 +480,11 @@
         </w:rPr>
         <w:t xml:space="preserve">Running the </w:t>
       </w:r>
-      <w:proofErr w:type="spellStart"/>
-      <w:r>
-        <w:rPr>
-          <w:lang w:val="en-150"/>
-        </w:rPr>
-        <w:t>SpatialAccessMethods.MainInterface</w:t>
-      </w:r>
-      <w:proofErr w:type="spellEnd"/>
-      <w:r>
-        <w:rPr>
-          <w:lang w:val="en-150"/>
-        </w:rPr>
-        <w:t xml:space="preserve"> </w:t>
+      <w:r>
+        <w:rPr>
+          <w:lang w:val="en-150"/>
+        </w:rPr>
+        <w:t xml:space="preserve">SpatialAccessMethods.MainInterface </w:t>
       </w:r>
       <w:r>
         <w:rPr>
@@ -813,7 +748,19 @@
         <w:rPr>
           <w:lang w:val="en-150"/>
         </w:rPr>
-        <w:t xml:space="preserve">The approach for bulk loading was chosen to be the STR </w:t>
+        <w:t xml:space="preserve">The approach for bulk loading was chosen to be </w:t>
+      </w:r>
+      <w:r>
+        <w:rPr>
+          <w:lang w:val="en-150"/>
+        </w:rPr>
+        <w:t xml:space="preserve">based on </w:t>
+      </w:r>
+      <w:r>
+        <w:rPr>
+          <w:lang w:val="en-150"/>
+        </w:rPr>
+        <w:t xml:space="preserve">the STR </w:t>
       </w:r>
       <w:r>
         <w:rPr>
@@ -825,7 +772,19 @@
         <w:rPr>
           <w:lang w:val="en-150"/>
         </w:rPr>
-        <w:t xml:space="preserve"> (sort-tile-recursive).</w:t>
+        <w:t xml:space="preserve"> (sort-tile-recursive)</w:t>
+      </w:r>
+      <w:r>
+        <w:rPr>
+          <w:lang w:val="en-150"/>
+        </w:rPr>
+        <w:t>, with some slight variations in the structure of the final tree</w:t>
+      </w:r>
+      <w:r>
+        <w:rPr>
+          <w:lang w:val="en-150"/>
+        </w:rPr>
+        <w:t>.</w:t>
       </w:r>
       <w:r>
         <w:rPr>
@@ -903,14 +862,12 @@
         </w:rPr>
         <w:t xml:space="preserve">commonly </w:t>
       </w:r>
-      <w:proofErr w:type="gramStart"/>
       <w:r>
         <w:rPr>
           <w:lang w:val="en-150"/>
         </w:rPr>
         <w:t>applied</w:t>
       </w:r>
-      <w:proofErr w:type="gramEnd"/>
       <w:r>
         <w:rPr>
           <w:lang w:val="en-150"/>
@@ -978,21 +935,7 @@
         <w:rPr>
           <w:lang w:val="en-150"/>
         </w:rPr>
-        <w:t xml:space="preserve">When the max allocated ID decreases, the immediately </w:t>
-      </w:r>
-      <w:proofErr w:type="gramStart"/>
-      <w:r>
-        <w:rPr>
-          <w:lang w:val="en-150"/>
-        </w:rPr>
-        <w:t>previous</w:t>
-      </w:r>
-      <w:proofErr w:type="gramEnd"/>
-      <w:r>
-        <w:rPr>
-          <w:lang w:val="en-150"/>
-        </w:rPr>
-        <w:t xml:space="preserve"> available IDs are not removed. This reduces the number of operations performed on the heap, as searching random values on the heap is O(n), thus reducing both CPU and IO time. The best approach to eliminating the </w:t>
+        <w:t xml:space="preserve">When the max allocated ID decreases, the immediately previous available IDs are not removed. This reduces the number of operations performed on the heap, as searching random values on the heap is O(n), thus reducing both CPU and IO time. The best approach to eliminating the </w:t>
       </w:r>
       <w:r>
         <w:rPr>
@@ -1099,6 +1042,7 @@
         <w:rPr>
           <w:lang w:val="en-150"/>
         </w:rPr>
+        <w:lastRenderedPageBreak/>
         <w:t>A</w:t>
       </w:r>
       <w:r>
@@ -1147,7 +1091,6 @@
           <w:iCs/>
           <w:lang w:val="en-150"/>
         </w:rPr>
-        <w:lastRenderedPageBreak/>
         <w:t>n</w:t>
       </w:r>
       <w:r>
@@ -2246,21 +2189,7 @@
         <w:rPr>
           <w:lang w:val="en-150"/>
         </w:rPr>
-        <w:t xml:space="preserve">The root is always stored with an ID of 1. This specification is for data locality, to quickly refer to the first block of the file to retrieve the root node, and only have a </w:t>
-      </w:r>
-      <w:proofErr w:type="gramStart"/>
-      <w:r>
-        <w:rPr>
-          <w:lang w:val="en-150"/>
-        </w:rPr>
-        <w:t>single entry</w:t>
-      </w:r>
-      <w:proofErr w:type="gramEnd"/>
-      <w:r>
-        <w:rPr>
-          <w:lang w:val="en-150"/>
-        </w:rPr>
-        <w:t xml:space="preserve"> point. Otherwise, a </w:t>
+        <w:t xml:space="preserve">The root is always stored with an ID of 1. This specification is for data locality, to quickly refer to the first block of the file to retrieve the root node, and only have a single entry point. Otherwise, a </w:t>
       </w:r>
     </w:p>
     <w:p>
@@ -2391,6 +2320,7 @@
         <w:rPr>
           <w:lang w:val="en-150"/>
         </w:rPr>
+        <w:lastRenderedPageBreak/>
         <w:t>Max</w:t>
       </w:r>
       <w:r>
@@ -2427,7 +2357,6 @@
         <w:rPr>
           <w:lang w:val="en-150"/>
         </w:rPr>
-        <w:lastRenderedPageBreak/>
         <w:t>Tree node count (4-byte integer)</w:t>
       </w:r>
     </w:p>
@@ -2782,19 +2711,11 @@
         </w:rPr>
         <w:t xml:space="preserve"> Loaded blocks bear their respective ID and the </w:t>
       </w:r>
-      <w:proofErr w:type="spellStart"/>
-      <w:r>
-        <w:rPr>
-          <w:lang w:val="en-150"/>
-        </w:rPr>
-        <w:t>RawData</w:t>
-      </w:r>
-      <w:proofErr w:type="spellEnd"/>
-      <w:r>
-        <w:rPr>
-          <w:lang w:val="en-150"/>
-        </w:rPr>
-        <w:t xml:space="preserve"> instance</w:t>
+      <w:r>
+        <w:rPr>
+          <w:lang w:val="en-150"/>
+        </w:rPr>
+        <w:t>RawData instance</w:t>
       </w:r>
       <w:r>
         <w:rPr>
@@ -3024,7 +2945,14 @@
         <w:rPr>
           <w:lang w:val="en-150"/>
         </w:rPr>
-        <w:t xml:space="preserve"> Non-dirty blocks take priority above dirty blocks to avoid writing to the storage upon block swapping.</w:t>
+        <w:t xml:space="preserve"> Non-dirty blocks take priority above dirty blocks to avoid writing to the storage upon block </w:t>
+      </w:r>
+      <w:r>
+        <w:rPr>
+          <w:lang w:val="en-150"/>
+        </w:rPr>
+        <w:lastRenderedPageBreak/>
+        <w:t>swapping.</w:t>
       </w:r>
       <w:r>
         <w:rPr>
@@ -3036,14 +2964,7 @@
         <w:rPr>
           <w:lang w:val="en-150"/>
         </w:rPr>
-        <w:t xml:space="preserve">Heavy read-only operations have the potential to cause additional latency, however any </w:t>
-      </w:r>
-      <w:r>
-        <w:rPr>
-          <w:lang w:val="en-150"/>
-        </w:rPr>
-        <w:lastRenderedPageBreak/>
-        <w:t>more sophisticated</w:t>
+        <w:t>Heavy read-only operations have the potential to cause additional latency, however any more sophisticated</w:t>
       </w:r>
       <w:r>
         <w:rPr>
@@ -3065,14 +2986,12 @@
         </w:rPr>
         <w:t xml:space="preserve">Each block stored in the buffers comes with its block ID, which is its sequential position in the file, and a </w:t>
       </w:r>
-      <w:proofErr w:type="spellStart"/>
       <w:r>
         <w:rPr>
           <w:lang w:val="en-150"/>
         </w:rPr>
         <w:t>RawData</w:t>
       </w:r>
-      <w:proofErr w:type="spellEnd"/>
       <w:r>
         <w:rPr>
           <w:lang w:val="en-150"/>
@@ -3105,21 +3024,7 @@
         <w:rPr>
           <w:lang w:val="en-150"/>
         </w:rPr>
-        <w:t xml:space="preserve">File operations are expensive in all ways, therefore </w:t>
-      </w:r>
-      <w:proofErr w:type="spellStart"/>
-      <w:r>
-        <w:rPr>
-          <w:lang w:val="en-150"/>
-        </w:rPr>
-        <w:t>MemoryStream</w:t>
-      </w:r>
-      <w:proofErr w:type="spellEnd"/>
-      <w:r>
-        <w:rPr>
-          <w:lang w:val="en-150"/>
-        </w:rPr>
-        <w:t xml:space="preserve"> was preferred for improved stability and speed during unit testing. The unit tests cover a good range of usage scenarios, and the randomly generated input data is probabilistically expected to catch all edge cases.</w:t>
+        <w:t>File operations are expensive in all ways, therefore MemoryStream was preferred for improved stability and speed during unit testing. The unit tests cover a good range of usage scenarios, and the randomly generated input data is probabilistically expected to catch all edge cases.</w:t>
       </w:r>
     </w:p>
     <w:p>
@@ -3289,21 +3194,7 @@
         <w:rPr>
           <w:lang w:val="en-150"/>
         </w:rPr>
-        <w:t xml:space="preserve">, by Norbert Beckmann, Hans-Peter </w:t>
-      </w:r>
-      <w:proofErr w:type="spellStart"/>
-      <w:r>
-        <w:rPr>
-          <w:lang w:val="en-150"/>
-        </w:rPr>
-        <w:t>Kriegel</w:t>
-      </w:r>
-      <w:proofErr w:type="spellEnd"/>
-      <w:r>
-        <w:rPr>
-          <w:lang w:val="en-150"/>
-        </w:rPr>
-        <w:t>, Ralf Schneider and Bernhard Seeger in Bremen, Germany</w:t>
+        <w:t>, by Norbert Beckmann, Hans-Peter Kriegel, Ralf Schneider and Bernhard Seeger in Bremen, Germany</w:t>
       </w:r>
     </w:p>
     <w:p>
@@ -3322,23 +3213,7 @@
           <w:b/>
           <w:bCs/>
         </w:rPr>
-        <w:t xml:space="preserve">A comparison of different R-tree construction techniques for range queries on </w:t>
-      </w:r>
-      <w:proofErr w:type="spellStart"/>
-      <w:r>
-        <w:rPr>
-          <w:b/>
-          <w:bCs/>
-        </w:rPr>
-        <w:t>neuromorphological</w:t>
-      </w:r>
-      <w:proofErr w:type="spellEnd"/>
-      <w:r>
-        <w:rPr>
-          <w:b/>
-          <w:bCs/>
-        </w:rPr>
-        <w:t xml:space="preserve"> data</w:t>
+        <w:t>A comparison of different R-tree construction techniques for range queries on neuromorphological data</w:t>
       </w:r>
       <w:r>
         <w:rPr>
@@ -3349,33 +3224,11 @@
       <w:r>
         <w:t xml:space="preserve"> </w:t>
       </w:r>
-      <w:proofErr w:type="spellStart"/>
-      <w:r>
-        <w:rPr>
-          <w:lang w:val="en-150"/>
-        </w:rPr>
-        <w:t>Grundberg</w:t>
-      </w:r>
-      <w:proofErr w:type="spellEnd"/>
-      <w:r>
-        <w:rPr>
-          <w:lang w:val="en-150"/>
-        </w:rPr>
-        <w:t xml:space="preserve"> and Axel </w:t>
-      </w:r>
-      <w:proofErr w:type="spellStart"/>
-      <w:r>
-        <w:rPr>
-          <w:lang w:val="en-150"/>
-        </w:rPr>
-        <w:t>Elmarsson</w:t>
-      </w:r>
-      <w:proofErr w:type="spellEnd"/>
-      <w:r>
-        <w:rPr>
-          <w:lang w:val="en-150"/>
-        </w:rPr>
-        <w:t xml:space="preserve"> in Stockholm, Sweden</w:t>
+      <w:r>
+        <w:rPr>
+          <w:lang w:val="en-150"/>
+        </w:rPr>
+        <w:t>Grundberg and Axel Elmarsson in Stockholm, Sweden</w:t>
       </w:r>
       <w:r>
         <w:rPr>
@@ -3419,13 +3272,8 @@
         <w:t xml:space="preserve">, by </w:t>
       </w:r>
       <w:r>
-        <w:t xml:space="preserve">Scott T. </w:t>
-      </w:r>
-      <w:proofErr w:type="spellStart"/>
-      <w:r>
-        <w:t>Leutenegger</w:t>
-      </w:r>
-      <w:proofErr w:type="spellEnd"/>
+        <w:t>Scott T. Leutenegger</w:t>
+      </w:r>
       <w:r>
         <w:rPr>
           <w:lang w:val="en-150"/>
@@ -3454,16 +3302,8 @@
         <w:rPr>
           <w:lang w:val="en-150"/>
         </w:rPr>
-        <w:t xml:space="preserve">NASA Langley Research </w:t>
-      </w:r>
-      <w:proofErr w:type="spellStart"/>
-      <w:r>
-        <w:rPr>
-          <w:lang w:val="en-150"/>
-        </w:rPr>
-        <w:t>Center</w:t>
-      </w:r>
-      <w:proofErr w:type="spellEnd"/>
+        <w:t>NASA Langley Research Center</w:t>
+      </w:r>
       <w:r>
         <w:rPr>
           <w:lang w:val="en-150"/>
